--- a/docpac_nov5/docpac_nov5.docx
+++ b/docpac_nov5/docpac_nov5.docx
@@ -910,12 +910,7 @@
         <w:t>i</w:t>
       </w:r>
       <w:r>
-        <w:t xml:space="preserve">f not, it is considered bonus points if you complete it anyways. It is not </w:t>
-      </w:r>
-      <w:bookmarkStart w:id="0" w:name="_GoBack"/>
-      <w:bookmarkEnd w:id="0"/>
-      <w:r>
-        <w:t>mandatory if you were not released from your team this week.</w:t>
+        <w:t>f not, it is considered bonus points if you complete it anyways. It is not mandatory if you were not released from your team this week.</w:t>
       </w:r>
       <w:r>
         <w:br w:type="page"/>
@@ -2281,7 +2276,151 @@
                 <w:noProof/>
               </w:rPr>
               <w:drawing>
-                <wp:inline distT="0" distB="0" distL="0" distR="0" wp14:anchorId="7CDDD3B7" wp14:editId="045DBBD6">
+                <wp:inline distT="0" distB="0" distL="0" distR="0" wp14:anchorId="6717F619" wp14:editId="1D491425">
+                  <wp:extent cx="136525" cy="149860"/>
+                  <wp:effectExtent l="0" t="0" r="0" b="2540"/>
+                  <wp:docPr id="1" name="Picture 1" descr="Pencil Svg Png Icon Free Download (#376363 ..."/>
+                  <wp:cNvGraphicFramePr>
+                    <a:graphicFrameLocks xmlns:a="http://schemas.openxmlformats.org/drawingml/2006/main" noChangeAspect="1"/>
+                  </wp:cNvGraphicFramePr>
+                  <a:graphic xmlns:a="http://schemas.openxmlformats.org/drawingml/2006/main">
+                    <a:graphicData uri="http://schemas.openxmlformats.org/drawingml/2006/picture">
+                      <pic:pic xmlns:pic="http://schemas.openxmlformats.org/drawingml/2006/picture">
+                        <pic:nvPicPr>
+                          <pic:cNvPr id="0" name="image2.png" descr="Pencil Svg Png Icon Free Download (#376363 ..."/>
+                          <pic:cNvPicPr>
+                            <a:picLocks noChangeAspect="1" noChangeArrowheads="1"/>
+                          </pic:cNvPicPr>
+                        </pic:nvPicPr>
+                        <pic:blipFill>
+                          <a:blip r:embed="rId9" cstate="print">
+                            <a:extLst>
+                              <a:ext uri="{28A0092B-C50C-407E-A947-70E740481C1C}">
+                                <a14:useLocalDpi xmlns:a14="http://schemas.microsoft.com/office/drawing/2010/main" val="0"/>
+                              </a:ext>
+                            </a:extLst>
+                          </a:blip>
+                          <a:srcRect/>
+                          <a:stretch>
+                            <a:fillRect/>
+                          </a:stretch>
+                        </pic:blipFill>
+                        <pic:spPr bwMode="auto">
+                          <a:xfrm>
+                            <a:off x="0" y="0"/>
+                            <a:ext cx="136525" cy="149860"/>
+                          </a:xfrm>
+                          <a:prstGeom prst="rect">
+                            <a:avLst/>
+                          </a:prstGeom>
+                          <a:noFill/>
+                          <a:ln>
+                            <a:noFill/>
+                          </a:ln>
+                        </pic:spPr>
+                      </pic:pic>
+                    </a:graphicData>
+                  </a:graphic>
+                </wp:inline>
+              </w:drawing>
+            </w:r>
+            <w:r>
+              <w:t xml:space="preserve"> </w:t>
+            </w:r>
+            <w:r>
+              <w:t>Sending Professional Email (pg. 2)</w:t>
+            </w:r>
+          </w:p>
+        </w:tc>
+        <w:tc>
+          <w:tcPr>
+            <w:tcW w:w="3485" w:type="dxa"/>
+            <w:gridSpan w:val="2"/>
+            <w:vAlign w:val="center"/>
+          </w:tcPr>
+          <w:p>
+            <w:pPr>
+              <w:jc w:val="center"/>
+            </w:pPr>
+            <w:r>
+              <w:rPr>
+                <w:rFonts w:asciiTheme="minorHAnsi" w:hAnsiTheme="minorHAnsi" w:cstheme="minorHAnsi"/>
+                <w:noProof/>
+              </w:rPr>
+              <w:sym w:font="Wingdings" w:char="F071"/>
+            </w:r>
+            <w:r>
+              <w:rPr>
+                <w:rFonts w:asciiTheme="minorHAnsi" w:hAnsiTheme="minorHAnsi" w:cstheme="minorHAnsi"/>
+                <w:noProof/>
+              </w:rPr>
+              <w:sym w:font="Wingdings" w:char="F071"/>
+            </w:r>
+          </w:p>
+        </w:tc>
+      </w:tr>
+      <w:tr>
+        <w:tc>
+          <w:tcPr>
+            <w:tcW w:w="6220" w:type="dxa"/>
+            <w:tcBorders>
+              <w:left w:val="nil"/>
+            </w:tcBorders>
+          </w:tcPr>
+          <w:p>
+            <w:pPr>
+              <w:jc w:val="center"/>
+            </w:pPr>
+          </w:p>
+        </w:tc>
+        <w:tc>
+          <w:tcPr>
+            <w:tcW w:w="3485" w:type="dxa"/>
+            <w:gridSpan w:val="2"/>
+            <w:shd w:val="clear" w:color="auto" w:fill="BFBFBF"/>
+          </w:tcPr>
+          <w:p>
+            <w:pPr>
+              <w:jc w:val="center"/>
+              <w:rPr>
+                <w:sz w:val="20"/>
+                <w:szCs w:val="20"/>
+              </w:rPr>
+            </w:pPr>
+            <w:r>
+              <w:rPr>
+                <w:sz w:val="20"/>
+                <w:szCs w:val="20"/>
+              </w:rPr>
+              <w:t>Complete</w:t>
+            </w:r>
+          </w:p>
+        </w:tc>
+      </w:tr>
+      <w:tr>
+        <w:trPr>
+          <w:trHeight w:val="143"/>
+        </w:trPr>
+        <w:tc>
+          <w:tcPr>
+            <w:tcW w:w="6220" w:type="dxa"/>
+          </w:tcPr>
+          <w:p>
+            <w:pPr>
+              <w:pBdr>
+                <w:top w:val="nil"/>
+                <w:left w:val="nil"/>
+                <w:bottom w:val="nil"/>
+                <w:right w:val="nil"/>
+                <w:between w:val="nil"/>
+              </w:pBdr>
+            </w:pPr>
+            <w:r>
+              <w:rPr>
+                <w:noProof/>
+              </w:rPr>
+              <w:drawing>
+                <wp:inline distT="0" distB="0" distL="0" distR="0" wp14:anchorId="6447D1D6" wp14:editId="3249F056">
                   <wp:extent cx="136525" cy="149860"/>
                   <wp:effectExtent l="0" t="0" r="0" b="2540"/>
                   <wp:docPr id="15" name="Picture 15" descr="Pencil Svg Png Icon Free Download (#376363 ..."/>
@@ -2333,8 +2472,10 @@
               <w:t xml:space="preserve"> </w:t>
             </w:r>
             <w:r>
-              <w:t>Sending Professional Email (pg. 2)</w:t>
+              <w:t>Contracts</w:t>
             </w:r>
+            <w:bookmarkStart w:id="0" w:name="_GoBack"/>
+            <w:bookmarkEnd w:id="0"/>
           </w:p>
         </w:tc>
         <w:tc>
@@ -2425,7 +2566,7 @@
             <w:r>
               <w:pict w14:anchorId="58AAD33B">
                 <v:shape id="_x0000_i1027" type="#_x0000_t75" alt="Pencil Svg Png Icon Free Download (#376363 ..." style="width:11.25pt;height:12pt;visibility:visible;mso-wrap-style:square">
-                  <v:imagedata r:id="rId10" o:title="Pencil Svg Png Icon Free Download (#376363 ."/>
+                  <v:imagedata r:id="rId10" o:title="Pencil Svg Png Icon Free Download (#376363 "/>
                 </v:shape>
               </w:pict>
             </w:r>
@@ -3096,14 +3237,14 @@
         <v:path o:extrusionok="f" gradientshapeok="t" o:connecttype="rect"/>
         <o:lock v:ext="edit" aspectratio="t"/>
       </v:shapetype>
-      <v:shape id="_x0000_i1028" type="#_x0000_t75" alt="Pencil Svg Png Icon Free Download (#376363 ..." style="width:693pt;height:735pt;visibility:visible;mso-wrap-style:square" o:bullet="t">
-        <v:imagedata r:id="rId1" o:title="Pencil Svg Png Icon Free Download (#376363 ."/>
+      <v:shape id="_x0000_i1026" type="#_x0000_t75" alt="Pencil Svg Png Icon Free Download (#376363 ..." style="width:693pt;height:735pt;visibility:visible;mso-wrap-style:square" o:bullet="t">
+        <v:imagedata r:id="rId1" o:title="Pencil Svg Png Icon Free Download (#376363 "/>
       </v:shape>
     </w:pict>
   </w:numPicBullet>
   <w:numPicBullet w:numPicBulletId="1">
     <w:pict>
-      <v:shape id="_x0000_i1029" type="#_x0000_t75" alt="Eye Icon - Free Download at Icons8" style="width:1200pt;height:1200pt;visibility:visible;mso-wrap-style:square" o:bullet="t">
+      <v:shape id="_x0000_i1027" type="#_x0000_t75" alt="Eye Icon - Free Download at Icons8" style="width:1200pt;height:1200pt;visibility:visible;mso-wrap-style:square" o:bullet="t">
         <v:imagedata r:id="rId2" o:title="Eye Icon - Free Download at Icons8"/>
       </v:shape>
     </w:pict>
